--- a/clients/Andrea Won/UX-feedback1.docx
+++ b/clients/Andrea Won/UX-feedback1.docx
@@ -6,8 +6,6 @@
       <w:pPr>
         <w:pStyle w:val="Heading1"/>
       </w:pPr>
-      <w:bookmarkStart w:id="0" w:name="_GoBack"/>
-      <w:bookmarkEnd w:id="0"/>
       <w:r>
         <w:rPr>
           <w:noProof/>
@@ -194,7 +192,12 @@
         <w:t xml:space="preserve">We will also share </w:t>
       </w:r>
       <w:r>
-        <w:t>most of this form with the students to help them make their top project choices</w:t>
+        <w:t>most of this form with the students to help them make the</w:t>
+      </w:r>
+      <w:bookmarkStart w:id="0" w:name="_GoBack"/>
+      <w:bookmarkEnd w:id="0"/>
+      <w:r>
+        <w:t>ir top project choices</w:t>
       </w:r>
       <w:r>
         <w:t xml:space="preserve"> before we assign the projects</w:t>

--- a/clients/Andrea Won/UX-feedback1.docx
+++ b/clients/Andrea Won/UX-feedback1.docx
@@ -183,7 +183,12 @@
         <w:t>skills</w:t>
       </w:r>
       <w:r>
-        <w:t xml:space="preserve"> based on the skills and experience you list in this form.</w:t>
+        <w:t xml:space="preserve"> based on th</w:t>
+      </w:r>
+      <w:bookmarkStart w:id="0" w:name="_GoBack"/>
+      <w:bookmarkEnd w:id="0"/>
+      <w:r>
+        <w:t>e skills and experience you list in this form.</w:t>
       </w:r>
       <w:r>
         <w:t xml:space="preserve"> </w:t>
@@ -192,12 +197,7 @@
         <w:t xml:space="preserve">We will also share </w:t>
       </w:r>
       <w:r>
-        <w:t>most of this form with the students to help them make the</w:t>
-      </w:r>
-      <w:bookmarkStart w:id="0" w:name="_GoBack"/>
-      <w:bookmarkEnd w:id="0"/>
-      <w:r>
-        <w:t>ir top project choices</w:t>
+        <w:t>most of this form with the students to help them make their top project choices</w:t>
       </w:r>
       <w:r>
         <w:t xml:space="preserve"> before we assign the projects</w:t>
@@ -500,8 +500,17 @@
             <w:r>
               <w:t xml:space="preserve">Description of the </w:t>
             </w:r>
+            <w:commentRangeStart w:id="1"/>
             <w:r>
               <w:t>Sponsor</w:t>
+            </w:r>
+            <w:commentRangeEnd w:id="1"/>
+            <w:r>
+              <w:rPr>
+                <w:rStyle w:val="CommentReference"/>
+                <w:b w:val="0"/>
+              </w:rPr>
+              <w:commentReference w:id="1"/>
             </w:r>
           </w:p>
         </w:tc>
@@ -654,7 +663,7 @@
                 </w:ffData>
               </w:fldChar>
             </w:r>
-            <w:bookmarkStart w:id="1" w:name="Check6"/>
+            <w:bookmarkStart w:id="2" w:name="Check6"/>
             <w:r>
               <w:instrText xml:space="preserve"> FORMCHECKBOX </w:instrText>
             </w:r>
@@ -664,7 +673,7 @@
             <w:r>
               <w:fldChar w:fldCharType="end"/>
             </w:r>
-            <w:bookmarkEnd w:id="1"/>
+            <w:bookmarkEnd w:id="2"/>
             <w:r>
               <w:t xml:space="preserve"> Fall</w:t>
             </w:r>
@@ -696,7 +705,7 @@
                 </w:ffData>
               </w:fldChar>
             </w:r>
-            <w:bookmarkStart w:id="2" w:name="Check7"/>
+            <w:bookmarkStart w:id="3" w:name="Check7"/>
             <w:r>
               <w:instrText xml:space="preserve"> FORMCHECKBOX </w:instrText>
             </w:r>
@@ -706,7 +715,7 @@
             <w:r>
               <w:fldChar w:fldCharType="end"/>
             </w:r>
-            <w:bookmarkEnd w:id="2"/>
+            <w:bookmarkEnd w:id="3"/>
             <w:r>
               <w:t xml:space="preserve"> Spring</w:t>
             </w:r>
@@ -800,8 +809,17 @@
             <w:pPr>
               <w:pStyle w:val="Field"/>
             </w:pPr>
+            <w:commentRangeStart w:id="4"/>
             <w:r>
               <w:t xml:space="preserve">Project </w:t>
+            </w:r>
+            <w:commentRangeEnd w:id="4"/>
+            <w:r>
+              <w:rPr>
+                <w:rStyle w:val="CommentReference"/>
+                <w:b w:val="0"/>
+              </w:rPr>
+              <w:commentReference w:id="4"/>
             </w:r>
             <w:r>
               <w:t>Goal or Description</w:t>
@@ -883,7 +901,21 @@
               </w:numPr>
             </w:pPr>
             <w:r>
-              <w:t>Build on/modify existing software in the Unity game engine to create simple tasks (e.g., target hitting) in a virtual environment</w:t>
+              <w:t xml:space="preserve">Build on/modify existing software in the Unity game engine to create simple </w:t>
+            </w:r>
+            <w:commentRangeStart w:id="5"/>
+            <w:r>
+              <w:t xml:space="preserve">tasks </w:t>
+            </w:r>
+            <w:commentRangeEnd w:id="5"/>
+            <w:r>
+              <w:rPr>
+                <w:rStyle w:val="CommentReference"/>
+              </w:rPr>
+              <w:commentReference w:id="5"/>
+            </w:r>
+            <w:r>
+              <w:t>(e.g., target hitting) in a virtual environment</w:t>
             </w:r>
           </w:p>
           <w:p>
@@ -996,8 +1028,19 @@
             </w:tcBorders>
           </w:tcPr>
           <w:p>
-            <w:r>
-              <w:t>Deliverable will be the report; students will be assessed at each stage of the above activities</w:t>
+            <w:commentRangeStart w:id="6"/>
+            <w:r>
+              <w:t xml:space="preserve">Deliverable </w:t>
+            </w:r>
+            <w:commentRangeEnd w:id="6"/>
+            <w:r>
+              <w:rPr>
+                <w:rStyle w:val="CommentReference"/>
+              </w:rPr>
+              <w:commentReference w:id="6"/>
+            </w:r>
+            <w:r>
+              <w:t>will be the report; students will be assessed at each stage of the above activities</w:t>
             </w:r>
           </w:p>
         </w:tc>
@@ -1079,7 +1122,18 @@
           </w:tcPr>
           <w:p>
             <w:r>
-              <w:t>Experience in user interfaces, experimental data collection, survey design are required.  Knowledge of Unity 3D and C#, and data analysis using R or Python, are not required but are advantageous.</w:t>
+              <w:t xml:space="preserve">Experience in user interfaces, experimental data collection, survey design are required.  </w:t>
+            </w:r>
+            <w:commentRangeStart w:id="7"/>
+            <w:r>
+              <w:t>Knowledge of Unity 3D and C#, and data analysis using R or Python, are not required but are advantageous.</w:t>
+            </w:r>
+            <w:commentRangeEnd w:id="7"/>
+            <w:r>
+              <w:rPr>
+                <w:rStyle w:val="CommentReference"/>
+              </w:rPr>
+              <w:commentReference w:id="7"/>
             </w:r>
           </w:p>
         </w:tc>
@@ -1214,30 +1268,56 @@
             <w:r>
               <w:tab/>
             </w:r>
-            <w:r>
-              <w:fldChar w:fldCharType="begin">
-                <w:ffData>
-                  <w:name w:val="Check1"/>
-                  <w:enabled/>
-                  <w:calcOnExit w:val="0"/>
-                  <w:checkBox>
-                    <w:size w:val="16"/>
-                    <w:default w:val="0"/>
-                  </w:checkBox>
-                </w:ffData>
-              </w:fldChar>
-            </w:r>
-            <w:bookmarkStart w:id="3" w:name="Check1"/>
-            <w:r>
-              <w:instrText xml:space="preserve"> FORMCHECKBOX </w:instrText>
-            </w:r>
-            <w:r>
-              <w:fldChar w:fldCharType="separate"/>
-            </w:r>
-            <w:r>
-              <w:fldChar w:fldCharType="end"/>
-            </w:r>
-            <w:bookmarkEnd w:id="3"/>
+            <w:ins w:id="8" w:author="kjh235@cornell.edu" w:date="2017-12-06T16:11:00Z">
+              <w:r>
+                <w:fldChar w:fldCharType="begin">
+                  <w:ffData>
+                    <w:name w:val="Check1"/>
+                    <w:enabled/>
+                    <w:calcOnExit w:val="0"/>
+                    <w:checkBox>
+                      <w:size w:val="16"/>
+                      <w:default w:val="1"/>
+                    </w:checkBox>
+                  </w:ffData>
+                </w:fldChar>
+              </w:r>
+              <w:r>
+                <w:instrText xml:space="preserve"> </w:instrText>
+              </w:r>
+              <w:bookmarkStart w:id="9" w:name="Check1"/>
+              <w:r>
+                <w:instrText xml:space="preserve">FORMCHECKBOX </w:instrText>
+              </w:r>
+              <w:r>
+                <w:fldChar w:fldCharType="end"/>
+              </w:r>
+            </w:ins>
+            <w:bookmarkEnd w:id="9"/>
+            <w:del w:id="10" w:author="kjh235@cornell.edu" w:date="2017-12-06T16:11:00Z">
+              <w:r>
+                <w:fldChar w:fldCharType="begin">
+                  <w:ffData>
+                    <w:name w:val="Check1"/>
+                    <w:enabled/>
+                    <w:calcOnExit w:val="0"/>
+                    <w:checkBox>
+                      <w:size w:val="16"/>
+                      <w:default w:val="0"/>
+                    </w:checkBox>
+                  </w:ffData>
+                </w:fldChar>
+              </w:r>
+              <w:r>
+                <w:delInstrText xml:space="preserve"> FORMCHECKBOX </w:delInstrText>
+              </w:r>
+              <w:r>
+                <w:fldChar w:fldCharType="separate"/>
+              </w:r>
+              <w:r>
+                <w:fldChar w:fldCharType="end"/>
+              </w:r>
+            </w:del>
             <w:r>
               <w:t xml:space="preserve"> Yes</w:t>
             </w:r>
@@ -1325,30 +1405,56 @@
             <w:r>
               <w:tab/>
             </w:r>
-            <w:r>
-              <w:fldChar w:fldCharType="begin">
-                <w:ffData>
-                  <w:name w:val="Check2"/>
-                  <w:enabled/>
-                  <w:calcOnExit w:val="0"/>
-                  <w:checkBox>
-                    <w:size w:val="16"/>
-                    <w:default w:val="0"/>
-                  </w:checkBox>
-                </w:ffData>
-              </w:fldChar>
-            </w:r>
-            <w:bookmarkStart w:id="4" w:name="Check2"/>
-            <w:r>
-              <w:instrText xml:space="preserve"> FORMCHECKBOX </w:instrText>
-            </w:r>
-            <w:r>
-              <w:fldChar w:fldCharType="separate"/>
-            </w:r>
-            <w:r>
-              <w:fldChar w:fldCharType="end"/>
-            </w:r>
-            <w:bookmarkEnd w:id="4"/>
+            <w:ins w:id="11" w:author="kjh235@cornell.edu" w:date="2017-12-06T16:11:00Z">
+              <w:r>
+                <w:fldChar w:fldCharType="begin">
+                  <w:ffData>
+                    <w:name w:val="Check2"/>
+                    <w:enabled/>
+                    <w:calcOnExit w:val="0"/>
+                    <w:checkBox>
+                      <w:size w:val="16"/>
+                      <w:default w:val="1"/>
+                    </w:checkBox>
+                  </w:ffData>
+                </w:fldChar>
+              </w:r>
+              <w:r>
+                <w:instrText xml:space="preserve"> </w:instrText>
+              </w:r>
+              <w:bookmarkStart w:id="12" w:name="Check2"/>
+              <w:r>
+                <w:instrText xml:space="preserve">FORMCHECKBOX </w:instrText>
+              </w:r>
+              <w:r>
+                <w:fldChar w:fldCharType="end"/>
+              </w:r>
+            </w:ins>
+            <w:bookmarkEnd w:id="12"/>
+            <w:del w:id="13" w:author="kjh235@cornell.edu" w:date="2017-12-06T16:11:00Z">
+              <w:r>
+                <w:fldChar w:fldCharType="begin">
+                  <w:ffData>
+                    <w:name w:val="Check2"/>
+                    <w:enabled/>
+                    <w:calcOnExit w:val="0"/>
+                    <w:checkBox>
+                      <w:size w:val="16"/>
+                      <w:default w:val="0"/>
+                    </w:checkBox>
+                  </w:ffData>
+                </w:fldChar>
+              </w:r>
+              <w:r>
+                <w:delInstrText xml:space="preserve"> FORMCHECKBOX </w:delInstrText>
+              </w:r>
+              <w:r>
+                <w:fldChar w:fldCharType="separate"/>
+              </w:r>
+              <w:r>
+                <w:fldChar w:fldCharType="end"/>
+              </w:r>
+            </w:del>
             <w:r>
               <w:t xml:space="preserve"> Yes</w:t>
             </w:r>
@@ -1430,30 +1536,56 @@
             <w:r>
               <w:tab/>
             </w:r>
-            <w:r>
-              <w:fldChar w:fldCharType="begin">
-                <w:ffData>
-                  <w:name w:val="Check3"/>
-                  <w:enabled/>
-                  <w:calcOnExit w:val="0"/>
-                  <w:checkBox>
-                    <w:size w:val="16"/>
-                    <w:default w:val="0"/>
-                  </w:checkBox>
-                </w:ffData>
-              </w:fldChar>
-            </w:r>
-            <w:bookmarkStart w:id="5" w:name="Check3"/>
-            <w:r>
-              <w:instrText xml:space="preserve"> FORMCHECKBOX </w:instrText>
-            </w:r>
-            <w:r>
-              <w:fldChar w:fldCharType="separate"/>
-            </w:r>
-            <w:r>
-              <w:fldChar w:fldCharType="end"/>
-            </w:r>
-            <w:bookmarkEnd w:id="5"/>
+            <w:ins w:id="14" w:author="kjh235@cornell.edu" w:date="2017-12-06T16:10:00Z">
+              <w:r>
+                <w:fldChar w:fldCharType="begin">
+                  <w:ffData>
+                    <w:name w:val="Check3"/>
+                    <w:enabled/>
+                    <w:calcOnExit w:val="0"/>
+                    <w:checkBox>
+                      <w:size w:val="16"/>
+                      <w:default w:val="1"/>
+                    </w:checkBox>
+                  </w:ffData>
+                </w:fldChar>
+              </w:r>
+              <w:r>
+                <w:instrText xml:space="preserve"> </w:instrText>
+              </w:r>
+              <w:bookmarkStart w:id="15" w:name="Check3"/>
+              <w:r>
+                <w:instrText xml:space="preserve">FORMCHECKBOX </w:instrText>
+              </w:r>
+              <w:r>
+                <w:fldChar w:fldCharType="end"/>
+              </w:r>
+            </w:ins>
+            <w:bookmarkEnd w:id="15"/>
+            <w:del w:id="16" w:author="kjh235@cornell.edu" w:date="2017-12-06T16:10:00Z">
+              <w:r>
+                <w:fldChar w:fldCharType="begin">
+                  <w:ffData>
+                    <w:name w:val="Check3"/>
+                    <w:enabled/>
+                    <w:calcOnExit w:val="0"/>
+                    <w:checkBox>
+                      <w:size w:val="16"/>
+                      <w:default w:val="0"/>
+                    </w:checkBox>
+                  </w:ffData>
+                </w:fldChar>
+              </w:r>
+              <w:r>
+                <w:delInstrText xml:space="preserve"> FORMCHECKBOX </w:delInstrText>
+              </w:r>
+              <w:r>
+                <w:fldChar w:fldCharType="separate"/>
+              </w:r>
+              <w:r>
+                <w:fldChar w:fldCharType="end"/>
+              </w:r>
+            </w:del>
             <w:r>
               <w:t xml:space="preserve"> Yes</w:t>
             </w:r>
@@ -1532,30 +1664,56 @@
             <w:r>
               <w:tab/>
             </w:r>
-            <w:r>
-              <w:fldChar w:fldCharType="begin">
-                <w:ffData>
-                  <w:name w:val="Check4"/>
-                  <w:enabled/>
-                  <w:calcOnExit w:val="0"/>
-                  <w:checkBox>
-                    <w:size w:val="16"/>
-                    <w:default w:val="0"/>
-                  </w:checkBox>
-                </w:ffData>
-              </w:fldChar>
-            </w:r>
-            <w:bookmarkStart w:id="6" w:name="Check4"/>
-            <w:r>
-              <w:instrText xml:space="preserve"> FORMCHECKBOX </w:instrText>
-            </w:r>
-            <w:r>
-              <w:fldChar w:fldCharType="separate"/>
-            </w:r>
-            <w:r>
-              <w:fldChar w:fldCharType="end"/>
-            </w:r>
-            <w:bookmarkEnd w:id="6"/>
+            <w:ins w:id="17" w:author="kjh235@cornell.edu" w:date="2017-12-06T16:10:00Z">
+              <w:r>
+                <w:fldChar w:fldCharType="begin">
+                  <w:ffData>
+                    <w:name w:val="Check4"/>
+                    <w:enabled/>
+                    <w:calcOnExit w:val="0"/>
+                    <w:checkBox>
+                      <w:size w:val="16"/>
+                      <w:default w:val="1"/>
+                    </w:checkBox>
+                  </w:ffData>
+                </w:fldChar>
+              </w:r>
+              <w:r>
+                <w:instrText xml:space="preserve"> </w:instrText>
+              </w:r>
+              <w:bookmarkStart w:id="18" w:name="Check4"/>
+              <w:r>
+                <w:instrText xml:space="preserve">FORMCHECKBOX </w:instrText>
+              </w:r>
+              <w:r>
+                <w:fldChar w:fldCharType="end"/>
+              </w:r>
+            </w:ins>
+            <w:bookmarkEnd w:id="18"/>
+            <w:del w:id="19" w:author="kjh235@cornell.edu" w:date="2017-12-06T16:10:00Z">
+              <w:r>
+                <w:fldChar w:fldCharType="begin">
+                  <w:ffData>
+                    <w:name w:val="Check4"/>
+                    <w:enabled/>
+                    <w:calcOnExit w:val="0"/>
+                    <w:checkBox>
+                      <w:size w:val="16"/>
+                      <w:default w:val="0"/>
+                    </w:checkBox>
+                  </w:ffData>
+                </w:fldChar>
+              </w:r>
+              <w:r>
+                <w:delInstrText xml:space="preserve"> FORMCHECKBOX </w:delInstrText>
+              </w:r>
+              <w:r>
+                <w:fldChar w:fldCharType="separate"/>
+              </w:r>
+              <w:r>
+                <w:fldChar w:fldCharType="end"/>
+              </w:r>
+            </w:del>
             <w:r>
               <w:t xml:space="preserve"> Provide existing industry and company data as background at the beginning of the project.</w:t>
             </w:r>
@@ -1583,7 +1741,7 @@
                 </w:ffData>
               </w:fldChar>
             </w:r>
-            <w:bookmarkStart w:id="7" w:name="Check5"/>
+            <w:bookmarkStart w:id="20" w:name="Check5"/>
             <w:r>
               <w:instrText xml:space="preserve"> FORMCHECKBOX </w:instrText>
             </w:r>
@@ -1593,7 +1751,7 @@
             <w:r>
               <w:fldChar w:fldCharType="end"/>
             </w:r>
-            <w:bookmarkEnd w:id="7"/>
+            <w:bookmarkEnd w:id="20"/>
             <w:r>
               <w:t xml:space="preserve"> Pay one or more team members to travel to your location for initial briefing / work session / final presentation.</w:t>
             </w:r>
@@ -1666,7 +1824,7 @@
             <w:r>
               <w:t xml:space="preserve"> project proposal to the MPS Project Coordinator: </w:t>
             </w:r>
-            <w:hyperlink r:id="rId10" w:history="1">
+            <w:hyperlink r:id="rId12" w:history="1">
               <w:r>
                 <w:rPr>
                   <w:rStyle w:val="Hyperlink"/>
@@ -1696,6 +1854,101 @@
     </w:sectPr>
   </w:body>
 </w:document>
+</file>
+
+<file path=word/comments.xml><?xml version="1.0" encoding="utf-8"?>
+<w:comments xmlns:wpc="http://schemas.microsoft.com/office/word/2010/wordprocessingCanvas" xmlns:cx="http://schemas.microsoft.com/office/drawing/2014/chartex" xmlns:mc="http://schemas.openxmlformats.org/markup-compatibility/2006" xmlns:o="urn:schemas-microsoft-com:office:office" xmlns:r="http://schemas.openxmlformats.org/officeDocument/2006/relationships" xmlns:m="http://schemas.openxmlformats.org/officeDocument/2006/math" xmlns:v="urn:schemas-microsoft-com:vml" xmlns:wp14="http://schemas.microsoft.com/office/word/2010/wordprocessingDrawing" xmlns:wp="http://schemas.openxmlformats.org/drawingml/2006/wordprocessingDrawing" xmlns:w10="urn:schemas-microsoft-com:office:word" xmlns:w="http://schemas.openxmlformats.org/wordprocessingml/2006/main" xmlns:w14="http://schemas.microsoft.com/office/word/2010/wordml" xmlns:w15="http://schemas.microsoft.com/office/word/2012/wordml" xmlns:w16se="http://schemas.microsoft.com/office/word/2015/wordml/symex" xmlns:wpg="http://schemas.microsoft.com/office/word/2010/wordprocessingGroup" xmlns:wpi="http://schemas.microsoft.com/office/word/2010/wordprocessingInk" xmlns:wne="http://schemas.microsoft.com/office/word/2006/wordml" xmlns:wps="http://schemas.microsoft.com/office/word/2010/wordprocessingShape" mc:Ignorable="w14 w15 w16se wp14">
+  <w:comment w:id="1" w:author="kjh235@cornell.edu" w:date="2017-12-06T16:07:00Z" w:initials="KJH">
+    <w:p>
+      <w:pPr>
+        <w:pStyle w:val="CommentText"/>
+      </w:pPr>
+      <w:r>
+        <w:rPr>
+          <w:rStyle w:val="CommentReference"/>
+        </w:rPr>
+        <w:annotationRef/>
+      </w:r>
+      <w:r>
+        <w:t>See my comments in your Data proposal.</w:t>
+      </w:r>
+    </w:p>
+  </w:comment>
+  <w:comment w:id="4" w:author="kjh235@cornell.edu" w:date="2017-12-06T16:08:00Z" w:initials="KJH">
+    <w:p>
+      <w:pPr>
+        <w:pStyle w:val="CommentText"/>
+      </w:pPr>
+      <w:r>
+        <w:rPr>
+          <w:rStyle w:val="CommentReference"/>
+        </w:rPr>
+        <w:annotationRef/>
+      </w:r>
+      <w:r>
+        <w:t>You’ll want to expand on this so that the students have a better idea about what this project is all about.</w:t>
+      </w:r>
+    </w:p>
+  </w:comment>
+  <w:comment w:id="5" w:author="kjh235@cornell.edu" w:date="2017-12-06T16:09:00Z" w:initials="KJH">
+    <w:p>
+      <w:pPr>
+        <w:pStyle w:val="CommentText"/>
+      </w:pPr>
+      <w:r>
+        <w:rPr>
+          <w:rStyle w:val="CommentReference"/>
+        </w:rPr>
+        <w:annotationRef/>
+      </w:r>
+      <w:r>
+        <w:t>I’m not totally sure what this is saying. I would expand the section above to make it clear what’s happening.</w:t>
+      </w:r>
+    </w:p>
+  </w:comment>
+  <w:comment w:id="6" w:author="kjh235@cornell.edu" w:date="2017-12-06T16:08:00Z" w:initials="KJH">
+    <w:p>
+      <w:pPr>
+        <w:pStyle w:val="CommentText"/>
+      </w:pPr>
+      <w:r>
+        <w:rPr>
+          <w:rStyle w:val="CommentReference"/>
+        </w:rPr>
+        <w:annotationRef/>
+      </w:r>
+      <w:r>
+        <w:t>Is deliverable also the code changes to create simple tasks?</w:t>
+      </w:r>
+    </w:p>
+  </w:comment>
+  <w:comment w:id="7" w:author="kjh235@cornell.edu" w:date="2017-12-06T16:10:00Z" w:initials="KJH">
+    <w:p>
+      <w:pPr>
+        <w:pStyle w:val="CommentText"/>
+      </w:pPr>
+      <w:r>
+        <w:rPr>
+          <w:rStyle w:val="CommentReference"/>
+        </w:rPr>
+        <w:annotationRef/>
+      </w:r>
+      <w:r>
+        <w:t>Programming sometimes scares off students. We may want to give a clearer picture in the description about the scope of programming required so that they feel confident that they can do this project!</w:t>
+      </w:r>
+    </w:p>
+  </w:comment>
+</w:comments>
+</file>
+
+<file path=word/commentsExtended.xml><?xml version="1.0" encoding="utf-8"?>
+<w15:commentsEx xmlns:wpc="http://schemas.microsoft.com/office/word/2010/wordprocessingCanvas" xmlns:cx="http://schemas.microsoft.com/office/drawing/2014/chartex" xmlns:mc="http://schemas.openxmlformats.org/markup-compatibility/2006" xmlns:o="urn:schemas-microsoft-com:office:office" xmlns:r="http://schemas.openxmlformats.org/officeDocument/2006/relationships" xmlns:m="http://schemas.openxmlformats.org/officeDocument/2006/math" xmlns:v="urn:schemas-microsoft-com:vml" xmlns:wp14="http://schemas.microsoft.com/office/word/2010/wordprocessingDrawing" xmlns:wp="http://schemas.openxmlformats.org/drawingml/2006/wordprocessingDrawing" xmlns:w10="urn:schemas-microsoft-com:office:word" xmlns:w="http://schemas.openxmlformats.org/wordprocessingml/2006/main" xmlns:w14="http://schemas.microsoft.com/office/word/2010/wordml" xmlns:w15="http://schemas.microsoft.com/office/word/2012/wordml" xmlns:w16se="http://schemas.microsoft.com/office/word/2015/wordml/symex" xmlns:wpg="http://schemas.microsoft.com/office/word/2010/wordprocessingGroup" xmlns:wpi="http://schemas.microsoft.com/office/word/2010/wordprocessingInk" xmlns:wne="http://schemas.microsoft.com/office/word/2006/wordml" xmlns:wps="http://schemas.microsoft.com/office/word/2010/wordprocessingShape" mc:Ignorable="w14 w15 w16se wp14">
+  <w15:commentEx w15:paraId="521A6C83" w15:done="0"/>
+  <w15:commentEx w15:paraId="76E080BD" w15:done="0"/>
+  <w15:commentEx w15:paraId="44BC6276" w15:done="0"/>
+  <w15:commentEx w15:paraId="06752566" w15:done="0"/>
+  <w15:commentEx w15:paraId="48071741" w15:done="0"/>
+</w15:commentsEx>
 </file>
 
 <file path=word/endnotes.xml><?xml version="1.0" encoding="utf-8"?>
@@ -2826,6 +3079,14 @@
     <w:abstractNumId w:val="10"/>
   </w:num>
 </w:numbering>
+</file>
+
+<file path=word/people.xml><?xml version="1.0" encoding="utf-8"?>
+<w15:people xmlns:wpc="http://schemas.microsoft.com/office/word/2010/wordprocessingCanvas" xmlns:cx="http://schemas.microsoft.com/office/drawing/2014/chartex" xmlns:mc="http://schemas.openxmlformats.org/markup-compatibility/2006" xmlns:o="urn:schemas-microsoft-com:office:office" xmlns:r="http://schemas.openxmlformats.org/officeDocument/2006/relationships" xmlns:m="http://schemas.openxmlformats.org/officeDocument/2006/math" xmlns:v="urn:schemas-microsoft-com:vml" xmlns:wp14="http://schemas.microsoft.com/office/word/2010/wordprocessingDrawing" xmlns:wp="http://schemas.openxmlformats.org/drawingml/2006/wordprocessingDrawing" xmlns:w10="urn:schemas-microsoft-com:office:word" xmlns:w="http://schemas.openxmlformats.org/wordprocessingml/2006/main" xmlns:w14="http://schemas.microsoft.com/office/word/2010/wordml" xmlns:w15="http://schemas.microsoft.com/office/word/2012/wordml" xmlns:w16se="http://schemas.microsoft.com/office/word/2015/wordml/symex" xmlns:wpg="http://schemas.microsoft.com/office/word/2010/wordprocessingGroup" xmlns:wpi="http://schemas.microsoft.com/office/word/2010/wordprocessingInk" xmlns:wne="http://schemas.microsoft.com/office/word/2006/wordml" xmlns:wps="http://schemas.microsoft.com/office/word/2010/wordprocessingShape" mc:Ignorable="w14 w15 w16se wp14">
+  <w15:person w15:author="kjh235@cornell.edu">
+    <w15:presenceInfo w15:providerId="None" w15:userId="kjh235@cornell.edu"/>
+  </w15:person>
+</w15:people>
 </file>
 
 <file path=word/styles.xml><?xml version="1.0" encoding="utf-8"?>
@@ -3248,6 +3509,77 @@
       <w:contextualSpacing/>
     </w:pPr>
   </w:style>
+  <w:style w:type="character" w:styleId="CommentReference">
+    <w:name w:val="annotation reference"/>
+    <w:basedOn w:val="DefaultParagraphFont"/>
+    <w:rsid w:val="002D4F1F"/>
+    <w:rPr>
+      <w:sz w:val="16"/>
+      <w:szCs w:val="16"/>
+    </w:rPr>
+  </w:style>
+  <w:style w:type="paragraph" w:styleId="CommentText">
+    <w:name w:val="annotation text"/>
+    <w:basedOn w:val="Normal"/>
+    <w:link w:val="CommentTextChar"/>
+    <w:rsid w:val="002D4F1F"/>
+    <w:rPr>
+      <w:szCs w:val="20"/>
+    </w:rPr>
+  </w:style>
+  <w:style w:type="character" w:customStyle="1" w:styleId="CommentTextChar">
+    <w:name w:val="Comment Text Char"/>
+    <w:basedOn w:val="DefaultParagraphFont"/>
+    <w:link w:val="CommentText"/>
+    <w:rsid w:val="002D4F1F"/>
+    <w:rPr>
+      <w:rFonts w:ascii="Calibri" w:hAnsi="Calibri"/>
+    </w:rPr>
+  </w:style>
+  <w:style w:type="paragraph" w:styleId="CommentSubject">
+    <w:name w:val="annotation subject"/>
+    <w:basedOn w:val="CommentText"/>
+    <w:next w:val="CommentText"/>
+    <w:link w:val="CommentSubjectChar"/>
+    <w:rsid w:val="002D4F1F"/>
+    <w:rPr>
+      <w:b/>
+      <w:bCs/>
+    </w:rPr>
+  </w:style>
+  <w:style w:type="character" w:customStyle="1" w:styleId="CommentSubjectChar">
+    <w:name w:val="Comment Subject Char"/>
+    <w:basedOn w:val="CommentTextChar"/>
+    <w:link w:val="CommentSubject"/>
+    <w:rsid w:val="002D4F1F"/>
+    <w:rPr>
+      <w:rFonts w:ascii="Calibri" w:hAnsi="Calibri"/>
+      <w:b/>
+      <w:bCs/>
+    </w:rPr>
+  </w:style>
+  <w:style w:type="paragraph" w:styleId="BalloonText">
+    <w:name w:val="Balloon Text"/>
+    <w:basedOn w:val="Normal"/>
+    <w:link w:val="BalloonTextChar"/>
+    <w:rsid w:val="002D4F1F"/>
+    <w:rPr>
+      <w:rFonts w:ascii="Segoe UI" w:hAnsi="Segoe UI" w:cs="Segoe UI"/>
+      <w:sz w:val="18"/>
+      <w:szCs w:val="18"/>
+    </w:rPr>
+  </w:style>
+  <w:style w:type="character" w:customStyle="1" w:styleId="BalloonTextChar">
+    <w:name w:val="Balloon Text Char"/>
+    <w:basedOn w:val="DefaultParagraphFont"/>
+    <w:link w:val="BalloonText"/>
+    <w:rsid w:val="002D4F1F"/>
+    <w:rPr>
+      <w:rFonts w:ascii="Segoe UI" w:hAnsi="Segoe UI" w:cs="Segoe UI"/>
+      <w:sz w:val="18"/>
+      <w:szCs w:val="18"/>
+    </w:rPr>
+  </w:style>
 </w:styles>
 </file>
 
